--- a/DOCUMENTACION/3) ALCANCES DEL PROYECTO/ALCANCE.docx
+++ b/DOCUMENTACION/3) ALCANCES DEL PROYECTO/ALCANCE.docx
@@ -79,6 +79,15 @@
       </w:pPr>
     </w:p>
     <w:p>
+      <w:pPr>
+        <w:spacing w:after="0" w:line="240" w:lineRule="auto"/>
+        <w:rPr>
+          <w:rFonts w:ascii="Times New Roman" w:eastAsia="Times New Roman" w:hAnsi="Times New Roman" w:cs="Times New Roman"/>
+          <w:sz w:val="24"/>
+          <w:szCs w:val="24"/>
+          <w:lang w:eastAsia="es-ES_tradnl"/>
+        </w:rPr>
+      </w:pPr>
       <w:r>
         <w:rPr>
           <w:rFonts w:ascii="Times New Roman" w:eastAsia="Times New Roman" w:hAnsi="Times New Roman" w:cs="Times New Roman"/>
@@ -96,9 +105,146 @@
           <w:lang w:eastAsia="es-ES_tradnl"/>
         </w:rPr>
         <w:t>como objetivo ayudar a los gerentes de banco con una manera más fácil y rápida de poder ver la información concerniente a la banca virtual y tener un sistema de reportaría fácil e intuitivo de utilizar.</w:t>
+      </w:r>
+    </w:p>
+    <w:p>
+      <w:pPr>
+        <w:spacing w:after="0" w:line="240" w:lineRule="auto"/>
+        <w:rPr>
+          <w:rFonts w:ascii="Times New Roman" w:eastAsia="Times New Roman" w:hAnsi="Times New Roman" w:cs="Times New Roman"/>
+          <w:sz w:val="24"/>
+          <w:szCs w:val="24"/>
+          <w:lang w:eastAsia="es-ES_tradnl"/>
+        </w:rPr>
+      </w:pPr>
+    </w:p>
+    <w:p>
+      <w:pPr>
+        <w:spacing w:after="0" w:line="240" w:lineRule="auto"/>
+        <w:rPr>
+          <w:rFonts w:ascii="Times New Roman" w:eastAsia="Times New Roman" w:hAnsi="Times New Roman" w:cs="Times New Roman"/>
+          <w:sz w:val="24"/>
+          <w:szCs w:val="24"/>
+          <w:lang w:eastAsia="es-ES_tradnl"/>
+        </w:rPr>
+      </w:pPr>
+      <w:r>
+        <w:rPr>
+          <w:rFonts w:ascii="Times New Roman" w:eastAsia="Times New Roman" w:hAnsi="Times New Roman" w:cs="Times New Roman"/>
+          <w:sz w:val="24"/>
+          <w:szCs w:val="24"/>
+          <w:lang w:eastAsia="es-ES_tradnl"/>
+        </w:rPr>
+        <w:t xml:space="preserve">Para el administrador de la aplicación tendrá los permisos para crear nuevos usuarios individuales y empresariales, como también el crear cuentas para los usuarios también podrá depositar dinero si algún cliente se lo solicita como también hacer si el cliente lo quiere activar la pre-autorización de cheques como también el cobro de estos. Este podrá </w:t>
       </w:r>
       <w:bookmarkStart w:id="1" w:name="_GoBack"/>
       <w:bookmarkEnd w:id="1"/>
+      <w:r>
+        <w:rPr>
+          <w:rFonts w:ascii="Times New Roman" w:eastAsia="Times New Roman" w:hAnsi="Times New Roman" w:cs="Times New Roman"/>
+          <w:sz w:val="24"/>
+          <w:szCs w:val="24"/>
+          <w:lang w:eastAsia="es-ES_tradnl"/>
+        </w:rPr>
+        <w:t>darle una tarjeta de crédito si se le solicita a cualquier usuario y cuando se le solicite un préstamo podrá rechazarlo o aceptarlo.</w:t>
+      </w:r>
+      <w:r>
+        <w:rPr>
+          <w:rFonts w:ascii="Times New Roman" w:eastAsia="Times New Roman" w:hAnsi="Times New Roman" w:cs="Times New Roman"/>
+          <w:sz w:val="24"/>
+          <w:szCs w:val="24"/>
+          <w:lang w:eastAsia="es-ES_tradnl"/>
+        </w:rPr>
+        <w:t xml:space="preserve"> </w:t>
+      </w:r>
+    </w:p>
+    <w:p>
+      <w:pPr>
+        <w:rPr>
+          <w:rFonts w:ascii="Times New Roman" w:eastAsia="Times New Roman" w:hAnsi="Times New Roman" w:cs="Times New Roman"/>
+          <w:sz w:val="24"/>
+          <w:szCs w:val="24"/>
+          <w:lang w:eastAsia="es-ES_tradnl"/>
+        </w:rPr>
+      </w:pPr>
+    </w:p>
+    <w:p>
+      <w:pPr>
+        <w:spacing w:after="0" w:line="240" w:lineRule="auto"/>
+        <w:rPr>
+          <w:rFonts w:ascii="Times New Roman" w:eastAsia="Times New Roman" w:hAnsi="Times New Roman" w:cs="Times New Roman"/>
+          <w:sz w:val="24"/>
+          <w:szCs w:val="24"/>
+          <w:lang w:eastAsia="es-ES_tradnl"/>
+        </w:rPr>
+      </w:pPr>
+      <w:r>
+        <w:rPr>
+          <w:rFonts w:ascii="Times New Roman" w:eastAsia="Times New Roman" w:hAnsi="Times New Roman" w:cs="Times New Roman"/>
+          <w:sz w:val="24"/>
+          <w:szCs w:val="24"/>
+          <w:lang w:eastAsia="es-ES_tradnl"/>
+        </w:rPr>
+        <w:t>Los usuarios en general tendrán permitido realizar transacciones, autorizar cheques, pedir préstamos y también el ver su estado de cuenta.</w:t>
+      </w:r>
+      <w:r>
+        <w:rPr>
+          <w:rFonts w:ascii="Times New Roman" w:eastAsia="Times New Roman" w:hAnsi="Times New Roman" w:cs="Times New Roman"/>
+          <w:sz w:val="24"/>
+          <w:szCs w:val="24"/>
+          <w:lang w:eastAsia="es-ES_tradnl"/>
+        </w:rPr>
+        <w:t xml:space="preserve"> </w:t>
+      </w:r>
+    </w:p>
+    <w:p>
+      <w:pPr>
+        <w:rPr>
+          <w:rFonts w:ascii="Times New Roman" w:eastAsia="Times New Roman" w:hAnsi="Times New Roman" w:cs="Times New Roman"/>
+          <w:sz w:val="24"/>
+          <w:szCs w:val="24"/>
+          <w:lang w:eastAsia="es-ES_tradnl"/>
+        </w:rPr>
+      </w:pPr>
+    </w:p>
+    <w:p>
+      <w:pPr>
+        <w:rPr>
+          <w:rFonts w:ascii="Times New Roman" w:eastAsia="Times New Roman" w:hAnsi="Times New Roman" w:cs="Times New Roman"/>
+          <w:sz w:val="24"/>
+          <w:szCs w:val="24"/>
+          <w:lang w:eastAsia="es-ES_tradnl"/>
+        </w:rPr>
+      </w:pPr>
+      <w:r>
+        <w:rPr>
+          <w:rFonts w:ascii="Times New Roman" w:eastAsia="Times New Roman" w:hAnsi="Times New Roman" w:cs="Times New Roman"/>
+          <w:sz w:val="24"/>
+          <w:szCs w:val="24"/>
+          <w:lang w:eastAsia="es-ES_tradnl"/>
+        </w:rPr>
+        <w:t>Los usuarios empresariales podrán realizar pagos por planilla a sus empleados y también realizar pagos a sus proveedores.</w:t>
+      </w:r>
+    </w:p>
+    <w:p>
+      <w:pPr>
+        <w:rPr>
+          <w:rFonts w:ascii="Times New Roman" w:eastAsia="Times New Roman" w:hAnsi="Times New Roman" w:cs="Times New Roman"/>
+          <w:sz w:val="24"/>
+          <w:szCs w:val="24"/>
+          <w:lang w:eastAsia="es-ES_tradnl"/>
+        </w:rPr>
+      </w:pPr>
+    </w:p>
+    <w:p>
+      <w:pPr>
+        <w:rPr>
+          <w:rFonts w:ascii="Times New Roman" w:eastAsia="Times New Roman" w:hAnsi="Times New Roman" w:cs="Times New Roman"/>
+          <w:sz w:val="24"/>
+          <w:szCs w:val="24"/>
+          <w:lang w:eastAsia="es-ES_tradnl"/>
+        </w:rPr>
+      </w:pPr>
     </w:p>
     <w:sectPr>
       <w:headerReference w:type="default" r:id="rId6"/>
